--- a/Documentation/QSMP Specification.docx
+++ b/Documentation/QSMP Specification.docx
@@ -1994,27 +1994,7 @@
           <w:sz w:val="24"/>
           <w:szCs w:val="24"/>
         </w:rPr>
-        <w:t xml:space="preserve">preliminary draft of a new standards proposal, and as a basis from which that standard can be implemented. We intend that this </w:t>
-      </w:r>
-      <w:proofErr w:type="gramStart"/>
-      <w:r>
-        <w:rPr>
-          <w:rFonts w:ascii="Times New Roman" w:hAnsi="Times New Roman" w:cs="Times New Roman"/>
-          <w:color w:val="000000" w:themeColor="text1"/>
-          <w:sz w:val="24"/>
-          <w:szCs w:val="24"/>
-        </w:rPr>
-        <w:t>serve</w:t>
-      </w:r>
-      <w:proofErr w:type="gramEnd"/>
-      <w:r>
-        <w:rPr>
-          <w:rFonts w:ascii="Times New Roman" w:hAnsi="Times New Roman" w:cs="Times New Roman"/>
-          <w:color w:val="000000" w:themeColor="text1"/>
-          <w:sz w:val="24"/>
-          <w:szCs w:val="24"/>
-        </w:rPr>
-        <w:t xml:space="preserve"> as an explanation of this new technology, and as a complete description of the protocol.</w:t>
+        <w:t>preliminary draft of a new standards proposal, and as a basis from which that standard can be implemented. We intend that this serve as an explanation of this new technology, and as a complete description of the protocol.</w:t>
       </w:r>
     </w:p>
     <w:p>
@@ -2760,27 +2740,7 @@
           <w:sz w:val="24"/>
           <w:szCs w:val="24"/>
         </w:rPr>
-        <w:t xml:space="preserve">Exchange </w:t>
-      </w:r>
-      <w:proofErr w:type="spellStart"/>
-      <w:r>
-        <w:rPr>
-          <w:rFonts w:ascii="Times New Roman" w:hAnsi="Times New Roman" w:cs="Times New Roman"/>
-          <w:color w:val="000000" w:themeColor="text1"/>
-          <w:sz w:val="24"/>
-          <w:szCs w:val="24"/>
-        </w:rPr>
-        <w:t>ExStart</w:t>
-      </w:r>
-      <w:proofErr w:type="spellEnd"/>
-      <w:r>
-        <w:rPr>
-          <w:rFonts w:ascii="Times New Roman" w:hAnsi="Times New Roman" w:cs="Times New Roman"/>
-          <w:color w:val="000000" w:themeColor="text1"/>
-          <w:sz w:val="24"/>
-          <w:szCs w:val="24"/>
-        </w:rPr>
-        <w:t xml:space="preserve"> Request</w:t>
+        <w:t>Exchange ExStart Request</w:t>
       </w:r>
       <w:r>
         <w:rPr>
@@ -2909,27 +2869,7 @@
           <w:sz w:val="24"/>
           <w:szCs w:val="24"/>
         </w:rPr>
-        <w:t xml:space="preserve">Exchange </w:t>
-      </w:r>
-      <w:proofErr w:type="spellStart"/>
-      <w:r>
-        <w:rPr>
-          <w:rFonts w:ascii="Times New Roman" w:hAnsi="Times New Roman" w:cs="Times New Roman"/>
-          <w:color w:val="000000" w:themeColor="text1"/>
-          <w:sz w:val="24"/>
-          <w:szCs w:val="24"/>
-        </w:rPr>
-        <w:t>ExStart</w:t>
-      </w:r>
-      <w:proofErr w:type="spellEnd"/>
-      <w:r>
-        <w:rPr>
-          <w:rFonts w:ascii="Times New Roman" w:hAnsi="Times New Roman" w:cs="Times New Roman"/>
-          <w:color w:val="000000" w:themeColor="text1"/>
-          <w:sz w:val="24"/>
-          <w:szCs w:val="24"/>
-        </w:rPr>
-        <w:t xml:space="preserve"> Response</w:t>
+        <w:t>Exchange ExStart Response</w:t>
       </w:r>
       <w:r>
         <w:rPr>
@@ -6140,132 +6080,6 @@
         </w:rPr>
         <w:t>.</w:t>
       </w:r>
-    </w:p>
-    <w:p>
-      <w:pPr>
-        <w:rPr>
-          <w:rFonts w:ascii="Times New Roman" w:hAnsi="Times New Roman" w:cs="Times New Roman"/>
-          <w:sz w:val="24"/>
-          <w:szCs w:val="24"/>
-        </w:rPr>
-      </w:pPr>
-    </w:p>
-    <w:p>
-      <w:pPr>
-        <w:rPr>
-          <w:rFonts w:ascii="Times New Roman" w:hAnsi="Times New Roman" w:cs="Times New Roman"/>
-          <w:sz w:val="24"/>
-          <w:szCs w:val="24"/>
-        </w:rPr>
-      </w:pPr>
-    </w:p>
-    <w:p>
-      <w:pPr>
-        <w:rPr>
-          <w:rFonts w:ascii="Times New Roman" w:hAnsi="Times New Roman" w:cs="Times New Roman"/>
-          <w:sz w:val="24"/>
-          <w:szCs w:val="24"/>
-        </w:rPr>
-      </w:pPr>
-    </w:p>
-    <w:p>
-      <w:pPr>
-        <w:rPr>
-          <w:rFonts w:ascii="Times New Roman" w:hAnsi="Times New Roman" w:cs="Times New Roman"/>
-          <w:sz w:val="24"/>
-          <w:szCs w:val="24"/>
-        </w:rPr>
-      </w:pPr>
-    </w:p>
-    <w:p>
-      <w:pPr>
-        <w:rPr>
-          <w:rFonts w:ascii="Times New Roman" w:hAnsi="Times New Roman" w:cs="Times New Roman"/>
-          <w:sz w:val="24"/>
-          <w:szCs w:val="24"/>
-        </w:rPr>
-      </w:pPr>
-    </w:p>
-    <w:p>
-      <w:pPr>
-        <w:rPr>
-          <w:rFonts w:ascii="Times New Roman" w:hAnsi="Times New Roman" w:cs="Times New Roman"/>
-          <w:sz w:val="24"/>
-          <w:szCs w:val="24"/>
-        </w:rPr>
-      </w:pPr>
-    </w:p>
-    <w:p>
-      <w:pPr>
-        <w:rPr>
-          <w:rFonts w:ascii="Times New Roman" w:hAnsi="Times New Roman" w:cs="Times New Roman"/>
-          <w:sz w:val="24"/>
-          <w:szCs w:val="24"/>
-        </w:rPr>
-      </w:pPr>
-    </w:p>
-    <w:p>
-      <w:pPr>
-        <w:rPr>
-          <w:rFonts w:ascii="Times New Roman" w:hAnsi="Times New Roman" w:cs="Times New Roman"/>
-          <w:sz w:val="24"/>
-          <w:szCs w:val="24"/>
-        </w:rPr>
-      </w:pPr>
-    </w:p>
-    <w:p>
-      <w:pPr>
-        <w:rPr>
-          <w:rFonts w:ascii="Times New Roman" w:hAnsi="Times New Roman" w:cs="Times New Roman"/>
-          <w:sz w:val="24"/>
-          <w:szCs w:val="24"/>
-        </w:rPr>
-      </w:pPr>
-    </w:p>
-    <w:p>
-      <w:pPr>
-        <w:rPr>
-          <w:rFonts w:ascii="Times New Roman" w:hAnsi="Times New Roman" w:cs="Times New Roman"/>
-          <w:sz w:val="24"/>
-          <w:szCs w:val="24"/>
-        </w:rPr>
-      </w:pPr>
-    </w:p>
-    <w:p>
-      <w:pPr>
-        <w:rPr>
-          <w:rFonts w:ascii="Times New Roman" w:hAnsi="Times New Roman" w:cs="Times New Roman"/>
-          <w:sz w:val="24"/>
-          <w:szCs w:val="24"/>
-        </w:rPr>
-      </w:pPr>
-    </w:p>
-    <w:p>
-      <w:pPr>
-        <w:rPr>
-          <w:rFonts w:ascii="Times New Roman" w:hAnsi="Times New Roman" w:cs="Times New Roman"/>
-          <w:sz w:val="24"/>
-          <w:szCs w:val="24"/>
-        </w:rPr>
-      </w:pPr>
-    </w:p>
-    <w:p>
-      <w:pPr>
-        <w:rPr>
-          <w:rFonts w:ascii="Times New Roman" w:hAnsi="Times New Roman" w:cs="Times New Roman"/>
-          <w:sz w:val="24"/>
-          <w:szCs w:val="24"/>
-        </w:rPr>
-      </w:pPr>
-    </w:p>
-    <w:p>
-      <w:pPr>
-        <w:rPr>
-          <w:rFonts w:ascii="Times New Roman" w:hAnsi="Times New Roman" w:cs="Times New Roman"/>
-          <w:sz w:val="24"/>
-          <w:szCs w:val="24"/>
-        </w:rPr>
-      </w:pPr>
     </w:p>
     <w:p>
       <w:pPr>
@@ -6388,6 +6202,7 @@
           <w:bCs/>
           <w:color w:val="000000" w:themeColor="text1"/>
         </w:rPr>
+        <w:lastRenderedPageBreak/>
         <w:t>Scope</w:t>
       </w:r>
     </w:p>
@@ -6741,27 +6556,7 @@
           <w:sz w:val="24"/>
           <w:szCs w:val="24"/>
         </w:rPr>
-        <w:t xml:space="preserve">. In circumstances where strict conformance to implementation procedures </w:t>
-      </w:r>
-      <w:proofErr w:type="gramStart"/>
-      <w:r>
-        <w:rPr>
-          <w:rFonts w:ascii="Times New Roman" w:hAnsi="Times New Roman" w:cs="Times New Roman"/>
-          <w:color w:val="000000" w:themeColor="text1"/>
-          <w:sz w:val="24"/>
-          <w:szCs w:val="24"/>
-        </w:rPr>
-        <w:t>are</w:t>
-      </w:r>
-      <w:proofErr w:type="gramEnd"/>
-      <w:r>
-        <w:rPr>
-          <w:rFonts w:ascii="Times New Roman" w:hAnsi="Times New Roman" w:cs="Times New Roman"/>
-          <w:color w:val="000000" w:themeColor="text1"/>
-          <w:sz w:val="24"/>
-          <w:szCs w:val="24"/>
-        </w:rPr>
-        <w:t xml:space="preserve"> required but not necessarily obvious, the key-word </w:t>
+        <w:t xml:space="preserve">. In circumstances where strict conformance to implementation procedures are required but not necessarily obvious, the key-word </w:t>
       </w:r>
       <w:r>
         <w:rPr>
@@ -6940,6 +6735,7 @@
           <w:sz w:val="32"/>
           <w:szCs w:val="32"/>
         </w:rPr>
+        <w:lastRenderedPageBreak/>
         <w:t>References</w:t>
       </w:r>
     </w:p>
@@ -7587,6 +7383,7 @@
           <w:sz w:val="28"/>
           <w:szCs w:val="28"/>
         </w:rPr>
+        <w:lastRenderedPageBreak/>
         <w:t>Terms and Definitions</w:t>
       </w:r>
     </w:p>
@@ -8183,7 +7980,6 @@
           <w:sz w:val="24"/>
           <w:szCs w:val="24"/>
         </w:rPr>
-        <w:lastRenderedPageBreak/>
         <w:t>The SHA3 hash function NIST standard, as defined in the NIST standards document FIPS-202; SHA-3 Standard: Permutation-Based Hash and Extendable-Output Functions.</w:t>
       </w:r>
     </w:p>
@@ -8394,6 +8190,7 @@
           <w:sz w:val="32"/>
           <w:szCs w:val="32"/>
         </w:rPr>
+        <w:lastRenderedPageBreak/>
         <w:t>Structures</w:t>
       </w:r>
     </w:p>
@@ -9438,7 +9235,6 @@
           <w:sz w:val="24"/>
           <w:szCs w:val="24"/>
         </w:rPr>
-        <w:lastRenderedPageBreak/>
         <w:t xml:space="preserve">Note that </w:t>
       </w:r>
       <w:r>
@@ -10228,7 +10024,17 @@
           <w:sz w:val="24"/>
           <w:szCs w:val="24"/>
         </w:rPr>
-        <w:t xml:space="preserve"> the last epoch (01/01/1900) to the time the key remains valid. This value is checked during the initialization of the client,</w:t>
+        <w:t xml:space="preserve"> the last epoch (01/01/1900) to the time the key remains valid. This value is checked during the initialization of </w:t>
+      </w:r>
+      <w:r>
+        <w:rPr>
+          <w:rFonts w:ascii="Times New Roman" w:hAnsi="Times New Roman" w:cs="Times New Roman"/>
+          <w:color w:val="000000" w:themeColor="text1"/>
+          <w:sz w:val="24"/>
+          <w:szCs w:val="24"/>
+        </w:rPr>
+        <w:lastRenderedPageBreak/>
+        <w:t>the client,</w:t>
       </w:r>
       <w:r>
         <w:rPr>
@@ -10716,7 +10522,6 @@
                 <w:sz w:val="24"/>
                 <w:szCs w:val="24"/>
               </w:rPr>
-              <w:lastRenderedPageBreak/>
               <w:t>Expiration</w:t>
             </w:r>
           </w:p>
@@ -11864,6 +11669,7 @@
                 <w:sz w:val="24"/>
                 <w:szCs w:val="24"/>
               </w:rPr>
+              <w:lastRenderedPageBreak/>
               <w:t xml:space="preserve">Send </w:t>
             </w:r>
             <w:r>
@@ -11998,23 +11804,13 @@
                 <w:szCs w:val="24"/>
               </w:rPr>
             </w:pPr>
-            <w:proofErr w:type="spellStart"/>
-            <w:r>
-              <w:rPr>
-                <w:rFonts w:ascii="Times New Roman" w:hAnsi="Times New Roman" w:cs="Times New Roman"/>
-                <w:sz w:val="24"/>
-                <w:szCs w:val="24"/>
-              </w:rPr>
-              <w:t>Recv</w:t>
-            </w:r>
-            <w:proofErr w:type="spellEnd"/>
-            <w:r>
-              <w:rPr>
-                <w:rFonts w:ascii="Times New Roman" w:hAnsi="Times New Roman" w:cs="Times New Roman"/>
-                <w:sz w:val="24"/>
-                <w:szCs w:val="24"/>
-              </w:rPr>
-              <w:t xml:space="preserve"> </w:t>
+            <w:r>
+              <w:rPr>
+                <w:rFonts w:ascii="Times New Roman" w:hAnsi="Times New Roman" w:cs="Times New Roman"/>
+                <w:sz w:val="24"/>
+                <w:szCs w:val="24"/>
+              </w:rPr>
+              <w:t xml:space="preserve">Recv </w:t>
             </w:r>
             <w:r>
               <w:rPr>
@@ -13512,24 +13308,13 @@
                 <w:szCs w:val="24"/>
               </w:rPr>
             </w:pPr>
-            <w:proofErr w:type="spellStart"/>
-            <w:r>
-              <w:rPr>
-                <w:rFonts w:ascii="Times New Roman" w:hAnsi="Times New Roman" w:cs="Times New Roman"/>
-                <w:sz w:val="24"/>
-                <w:szCs w:val="24"/>
-              </w:rPr>
-              <w:lastRenderedPageBreak/>
-              <w:t>Recv</w:t>
-            </w:r>
-            <w:proofErr w:type="spellEnd"/>
-            <w:r>
-              <w:rPr>
-                <w:rFonts w:ascii="Times New Roman" w:hAnsi="Times New Roman" w:cs="Times New Roman"/>
-                <w:sz w:val="24"/>
-                <w:szCs w:val="24"/>
-              </w:rPr>
-              <w:t xml:space="preserve"> </w:t>
+            <w:r>
+              <w:rPr>
+                <w:rFonts w:ascii="Times New Roman" w:hAnsi="Times New Roman" w:cs="Times New Roman"/>
+                <w:sz w:val="24"/>
+                <w:szCs w:val="24"/>
+              </w:rPr>
+              <w:t xml:space="preserve">Recv </w:t>
             </w:r>
             <w:r>
               <w:rPr>
@@ -14427,6 +14212,7 @@
                 <w:sz w:val="24"/>
                 <w:szCs w:val="24"/>
               </w:rPr>
+              <w:lastRenderedPageBreak/>
               <w:t>Expiration Time</w:t>
             </w:r>
           </w:p>
@@ -15450,7 +15236,6 @@
                 <w:sz w:val="24"/>
                 <w:szCs w:val="24"/>
               </w:rPr>
-              <w:lastRenderedPageBreak/>
               <w:t>Variable Size</w:t>
             </w:r>
           </w:p>
@@ -15469,7 +15254,6 @@
           <w:rFonts w:ascii="Times New Roman" w:hAnsi="Times New Roman" w:cs="Times New Roman"/>
           <w:color w:val="000000" w:themeColor="text1"/>
         </w:rPr>
-        <w:lastRenderedPageBreak/>
         <w:t>Figure</w:t>
       </w:r>
       <w:r>
@@ -16261,6 +16045,7 @@
                 <w:sz w:val="24"/>
                 <w:szCs w:val="24"/>
               </w:rPr>
+              <w:lastRenderedPageBreak/>
               <w:t>Exstart Request</w:t>
             </w:r>
           </w:p>
@@ -17247,7 +17032,6 @@
                 <w:sz w:val="24"/>
                 <w:szCs w:val="24"/>
               </w:rPr>
-              <w:lastRenderedPageBreak/>
               <w:t>Unrecognized Protocol</w:t>
             </w:r>
           </w:p>
@@ -18213,6 +17997,7 @@
                 <w:sz w:val="24"/>
                 <w:szCs w:val="24"/>
               </w:rPr>
+              <w:lastRenderedPageBreak/>
               <w:t>Decapsulation Failure</w:t>
             </w:r>
           </w:p>
@@ -19339,7 +19124,6 @@
                 <w:sz w:val="24"/>
                 <w:szCs w:val="24"/>
               </w:rPr>
-              <w:lastRenderedPageBreak/>
               <w:t>Transmit Failure</w:t>
             </w:r>
           </w:p>
@@ -19704,6 +19488,7 @@
           <w:bCs/>
           <w:color w:val="000000" w:themeColor="text1"/>
         </w:rPr>
+        <w:lastRenderedPageBreak/>
         <w:t>Operational Overview</w:t>
       </w:r>
     </w:p>
@@ -20061,42 +19846,6 @@
         </w:rPr>
         <w:t>.</w:t>
       </w:r>
-    </w:p>
-    <w:p>
-      <w:pPr>
-        <w:rPr>
-          <w:rFonts w:ascii="Times New Roman" w:hAnsi="Times New Roman" w:cs="Times New Roman"/>
-          <w:sz w:val="24"/>
-          <w:szCs w:val="24"/>
-        </w:rPr>
-      </w:pPr>
-    </w:p>
-    <w:p>
-      <w:pPr>
-        <w:rPr>
-          <w:rFonts w:ascii="Times New Roman" w:hAnsi="Times New Roman" w:cs="Times New Roman"/>
-          <w:sz w:val="24"/>
-          <w:szCs w:val="24"/>
-        </w:rPr>
-      </w:pPr>
-    </w:p>
-    <w:p>
-      <w:pPr>
-        <w:rPr>
-          <w:rFonts w:ascii="Times New Roman" w:hAnsi="Times New Roman" w:cs="Times New Roman"/>
-          <w:sz w:val="24"/>
-          <w:szCs w:val="24"/>
-        </w:rPr>
-      </w:pPr>
-    </w:p>
-    <w:p>
-      <w:pPr>
-        <w:rPr>
-          <w:rFonts w:ascii="Times New Roman" w:hAnsi="Times New Roman" w:cs="Times New Roman"/>
-          <w:sz w:val="24"/>
-          <w:szCs w:val="24"/>
-        </w:rPr>
-      </w:pPr>
     </w:p>
     <w:p>
       <w:pPr>
@@ -20130,7 +19879,6 @@
           <w:sz w:val="24"/>
           <w:szCs w:val="24"/>
         </w:rPr>
-        <w:lastRenderedPageBreak/>
         <w:t>Connect Request</w:t>
       </w:r>
     </w:p>
@@ -20416,114 +20164,6 @@
     </w:p>
     <w:p>
       <w:pPr>
-        <w:rPr>
-          <w:rFonts w:ascii="Times New Roman" w:hAnsi="Times New Roman" w:cs="Times New Roman"/>
-          <w:sz w:val="24"/>
-          <w:szCs w:val="24"/>
-        </w:rPr>
-      </w:pPr>
-    </w:p>
-    <w:p>
-      <w:pPr>
-        <w:rPr>
-          <w:rFonts w:ascii="Times New Roman" w:hAnsi="Times New Roman" w:cs="Times New Roman"/>
-          <w:sz w:val="24"/>
-          <w:szCs w:val="24"/>
-        </w:rPr>
-      </w:pPr>
-    </w:p>
-    <w:p>
-      <w:pPr>
-        <w:rPr>
-          <w:rFonts w:ascii="Times New Roman" w:hAnsi="Times New Roman" w:cs="Times New Roman"/>
-          <w:sz w:val="24"/>
-          <w:szCs w:val="24"/>
-        </w:rPr>
-      </w:pPr>
-    </w:p>
-    <w:p>
-      <w:pPr>
-        <w:rPr>
-          <w:rFonts w:ascii="Times New Roman" w:hAnsi="Times New Roman" w:cs="Times New Roman"/>
-          <w:sz w:val="24"/>
-          <w:szCs w:val="24"/>
-        </w:rPr>
-      </w:pPr>
-    </w:p>
-    <w:p>
-      <w:pPr>
-        <w:rPr>
-          <w:rFonts w:ascii="Times New Roman" w:hAnsi="Times New Roman" w:cs="Times New Roman"/>
-          <w:sz w:val="24"/>
-          <w:szCs w:val="24"/>
-        </w:rPr>
-      </w:pPr>
-    </w:p>
-    <w:p>
-      <w:pPr>
-        <w:rPr>
-          <w:rFonts w:ascii="Times New Roman" w:hAnsi="Times New Roman" w:cs="Times New Roman"/>
-          <w:sz w:val="24"/>
-          <w:szCs w:val="24"/>
-        </w:rPr>
-      </w:pPr>
-    </w:p>
-    <w:p>
-      <w:pPr>
-        <w:rPr>
-          <w:rFonts w:ascii="Times New Roman" w:hAnsi="Times New Roman" w:cs="Times New Roman"/>
-          <w:sz w:val="24"/>
-          <w:szCs w:val="24"/>
-        </w:rPr>
-      </w:pPr>
-    </w:p>
-    <w:p>
-      <w:pPr>
-        <w:rPr>
-          <w:rFonts w:ascii="Times New Roman" w:hAnsi="Times New Roman" w:cs="Times New Roman"/>
-          <w:sz w:val="24"/>
-          <w:szCs w:val="24"/>
-        </w:rPr>
-      </w:pPr>
-    </w:p>
-    <w:p>
-      <w:pPr>
-        <w:rPr>
-          <w:rFonts w:ascii="Times New Roman" w:hAnsi="Times New Roman" w:cs="Times New Roman"/>
-          <w:sz w:val="24"/>
-          <w:szCs w:val="24"/>
-        </w:rPr>
-      </w:pPr>
-    </w:p>
-    <w:p>
-      <w:pPr>
-        <w:rPr>
-          <w:rFonts w:ascii="Times New Roman" w:hAnsi="Times New Roman" w:cs="Times New Roman"/>
-          <w:sz w:val="24"/>
-          <w:szCs w:val="24"/>
-        </w:rPr>
-      </w:pPr>
-    </w:p>
-    <w:p>
-      <w:pPr>
-        <w:rPr>
-          <w:rFonts w:ascii="Times New Roman" w:hAnsi="Times New Roman" w:cs="Times New Roman"/>
-          <w:sz w:val="24"/>
-          <w:szCs w:val="24"/>
-        </w:rPr>
-      </w:pPr>
-    </w:p>
-    <w:p>
-      <w:pPr>
-        <w:rPr>
-          <w:rFonts w:ascii="Times New Roman" w:hAnsi="Times New Roman" w:cs="Times New Roman"/>
-          <w:sz w:val="24"/>
-          <w:szCs w:val="24"/>
-        </w:rPr>
-      </w:pPr>
-    </w:p>
-    <w:p>
-      <w:pPr>
         <w:pStyle w:val="ListParagraph"/>
         <w:numPr>
           <w:ilvl w:val="1"/>
@@ -20564,10 +20204,10 @@
           <w:noProof/>
         </w:rPr>
         <w:drawing>
-          <wp:inline distT="0" distB="0" distL="0" distR="0" wp14:anchorId="3BDA215B" wp14:editId="66773A26">
-            <wp:extent cx="4800600" cy="5678424"/>
-            <wp:effectExtent l="0" t="0" r="0" b="0"/>
-            <wp:docPr id="21" name="Picture 21"/>
+          <wp:inline distT="0" distB="0" distL="0" distR="0" wp14:anchorId="3F2D8BD0" wp14:editId="0050D1AB">
+            <wp:extent cx="4754880" cy="5669280"/>
+            <wp:effectExtent l="0" t="0" r="7620" b="7620"/>
+            <wp:docPr id="3" name="Picture 3"/>
             <wp:cNvGraphicFramePr>
               <a:graphicFrameLocks xmlns:a="http://schemas.openxmlformats.org/drawingml/2006/main" noChangeAspect="1"/>
             </wp:cNvGraphicFramePr>
@@ -20575,7 +20215,7 @@
               <a:graphicData uri="http://schemas.openxmlformats.org/drawingml/2006/picture">
                 <pic:pic xmlns:pic="http://schemas.openxmlformats.org/drawingml/2006/picture">
                   <pic:nvPicPr>
-                    <pic:cNvPr id="0" name="Picture 35"/>
+                    <pic:cNvPr id="0" name="Picture 5"/>
                     <pic:cNvPicPr>
                       <a:picLocks noChangeAspect="1" noChangeArrowheads="1"/>
                     </pic:cNvPicPr>
@@ -20596,7 +20236,7 @@
                   <pic:spPr bwMode="auto">
                     <a:xfrm>
                       <a:off x="0" y="0"/>
-                      <a:ext cx="4800600" cy="5678424"/>
+                      <a:ext cx="4754880" cy="5669280"/>
                     </a:xfrm>
                     <a:prstGeom prst="rect">
                       <a:avLst/>
@@ -22138,10 +21778,10 @@
           <w:noProof/>
         </w:rPr>
         <w:drawing>
-          <wp:inline distT="0" distB="0" distL="0" distR="0" wp14:anchorId="4485A19F" wp14:editId="21F2ABE4">
-            <wp:extent cx="4818888" cy="6912864"/>
-            <wp:effectExtent l="0" t="0" r="1270" b="2540"/>
-            <wp:docPr id="43" name="Picture 43"/>
+          <wp:inline distT="0" distB="0" distL="0" distR="0" wp14:anchorId="00682D13" wp14:editId="7EB947EC">
+            <wp:extent cx="4956048" cy="3794760"/>
+            <wp:effectExtent l="0" t="0" r="0" b="0"/>
+            <wp:docPr id="4" name="Picture 4"/>
             <wp:cNvGraphicFramePr>
               <a:graphicFrameLocks xmlns:a="http://schemas.openxmlformats.org/drawingml/2006/main" noChangeAspect="1"/>
             </wp:cNvGraphicFramePr>
@@ -22149,13 +21789,13 @@
               <a:graphicData uri="http://schemas.openxmlformats.org/drawingml/2006/picture">
                 <pic:pic xmlns:pic="http://schemas.openxmlformats.org/drawingml/2006/picture">
                   <pic:nvPicPr>
-                    <pic:cNvPr id="0" name="Picture 79"/>
+                    <pic:cNvPr id="0" name="Picture 7"/>
                     <pic:cNvPicPr>
                       <a:picLocks noChangeAspect="1" noChangeArrowheads="1"/>
                     </pic:cNvPicPr>
                   </pic:nvPicPr>
                   <pic:blipFill>
-                    <a:blip r:embed="rId10">
+                    <a:blip r:embed="rId11">
                       <a:extLst>
                         <a:ext uri="{28A0092B-C50C-407E-A947-70E740481C1C}">
                           <a14:useLocalDpi xmlns:a14="http://schemas.microsoft.com/office/drawing/2010/main" val="0"/>
@@ -22170,7 +21810,7 @@
                   <pic:spPr bwMode="auto">
                     <a:xfrm>
                       <a:off x="0" y="0"/>
-                      <a:ext cx="4818888" cy="6912864"/>
+                      <a:ext cx="4956048" cy="3794760"/>
                     </a:xfrm>
                     <a:prstGeom prst="rect">
                       <a:avLst/>
@@ -22241,7 +21881,6 @@
           <w:sz w:val="24"/>
           <w:szCs w:val="24"/>
         </w:rPr>
-        <w:lastRenderedPageBreak/>
         <w:t xml:space="preserve">The </w:t>
       </w:r>
       <w:r>
@@ -22547,6 +22186,114 @@
         </w:rPr>
         <w:t>.</w:t>
       </w:r>
+    </w:p>
+    <w:p>
+      <w:pPr>
+        <w:rPr>
+          <w:rFonts w:ascii="Times New Roman" w:hAnsi="Times New Roman" w:cs="Times New Roman"/>
+          <w:sz w:val="24"/>
+          <w:szCs w:val="24"/>
+        </w:rPr>
+      </w:pPr>
+    </w:p>
+    <w:p>
+      <w:pPr>
+        <w:rPr>
+          <w:rFonts w:ascii="Times New Roman" w:hAnsi="Times New Roman" w:cs="Times New Roman"/>
+          <w:sz w:val="24"/>
+          <w:szCs w:val="24"/>
+        </w:rPr>
+      </w:pPr>
+    </w:p>
+    <w:p>
+      <w:pPr>
+        <w:rPr>
+          <w:rFonts w:ascii="Times New Roman" w:hAnsi="Times New Roman" w:cs="Times New Roman"/>
+          <w:sz w:val="24"/>
+          <w:szCs w:val="24"/>
+        </w:rPr>
+      </w:pPr>
+    </w:p>
+    <w:p>
+      <w:pPr>
+        <w:rPr>
+          <w:rFonts w:ascii="Times New Roman" w:hAnsi="Times New Roman" w:cs="Times New Roman"/>
+          <w:sz w:val="24"/>
+          <w:szCs w:val="24"/>
+        </w:rPr>
+      </w:pPr>
+    </w:p>
+    <w:p>
+      <w:pPr>
+        <w:rPr>
+          <w:rFonts w:ascii="Times New Roman" w:hAnsi="Times New Roman" w:cs="Times New Roman"/>
+          <w:sz w:val="24"/>
+          <w:szCs w:val="24"/>
+        </w:rPr>
+      </w:pPr>
+    </w:p>
+    <w:p>
+      <w:pPr>
+        <w:rPr>
+          <w:rFonts w:ascii="Times New Roman" w:hAnsi="Times New Roman" w:cs="Times New Roman"/>
+          <w:sz w:val="24"/>
+          <w:szCs w:val="24"/>
+        </w:rPr>
+      </w:pPr>
+    </w:p>
+    <w:p>
+      <w:pPr>
+        <w:rPr>
+          <w:rFonts w:ascii="Times New Roman" w:hAnsi="Times New Roman" w:cs="Times New Roman"/>
+          <w:sz w:val="24"/>
+          <w:szCs w:val="24"/>
+        </w:rPr>
+      </w:pPr>
+    </w:p>
+    <w:p>
+      <w:pPr>
+        <w:rPr>
+          <w:rFonts w:ascii="Times New Roman" w:hAnsi="Times New Roman" w:cs="Times New Roman"/>
+          <w:sz w:val="24"/>
+          <w:szCs w:val="24"/>
+        </w:rPr>
+      </w:pPr>
+    </w:p>
+    <w:p>
+      <w:pPr>
+        <w:rPr>
+          <w:rFonts w:ascii="Times New Roman" w:hAnsi="Times New Roman" w:cs="Times New Roman"/>
+          <w:sz w:val="24"/>
+          <w:szCs w:val="24"/>
+        </w:rPr>
+      </w:pPr>
+    </w:p>
+    <w:p>
+      <w:pPr>
+        <w:rPr>
+          <w:rFonts w:ascii="Times New Roman" w:hAnsi="Times New Roman" w:cs="Times New Roman"/>
+          <w:sz w:val="24"/>
+          <w:szCs w:val="24"/>
+        </w:rPr>
+      </w:pPr>
+    </w:p>
+    <w:p>
+      <w:pPr>
+        <w:rPr>
+          <w:rFonts w:ascii="Times New Roman" w:hAnsi="Times New Roman" w:cs="Times New Roman"/>
+          <w:sz w:val="24"/>
+          <w:szCs w:val="24"/>
+        </w:rPr>
+      </w:pPr>
+    </w:p>
+    <w:p>
+      <w:pPr>
+        <w:rPr>
+          <w:rFonts w:ascii="Times New Roman" w:hAnsi="Times New Roman" w:cs="Times New Roman"/>
+          <w:sz w:val="24"/>
+          <w:szCs w:val="24"/>
+        </w:rPr>
+      </w:pPr>
     </w:p>
     <w:p>
       <w:pPr>
@@ -22825,7 +22572,7 @@
                     </pic:cNvPicPr>
                   </pic:nvPicPr>
                   <pic:blipFill>
-                    <a:blip r:embed="rId11">
+                    <a:blip r:embed="rId12">
                       <a:extLst>
                         <a:ext uri="{28A0092B-C50C-407E-A947-70E740481C1C}">
                           <a14:useLocalDpi xmlns:a14="http://schemas.microsoft.com/office/drawing/2010/main" val="0"/>
@@ -23503,10 +23250,10 @@
           <w:noProof/>
         </w:rPr>
         <w:drawing>
-          <wp:inline distT="0" distB="0" distL="0" distR="0" wp14:anchorId="65F5CD0C" wp14:editId="40AB321B">
+          <wp:inline distT="0" distB="0" distL="0" distR="0" wp14:anchorId="15479332" wp14:editId="0DE4BF52">
             <wp:extent cx="5870448" cy="6181344"/>
             <wp:effectExtent l="0" t="0" r="0" b="0"/>
-            <wp:docPr id="38" name="Picture 38"/>
+            <wp:docPr id="5" name="Picture 5"/>
             <wp:cNvGraphicFramePr>
               <a:graphicFrameLocks xmlns:a="http://schemas.openxmlformats.org/drawingml/2006/main" noChangeAspect="1"/>
             </wp:cNvGraphicFramePr>
@@ -23514,13 +23261,13 @@
               <a:graphicData uri="http://schemas.openxmlformats.org/drawingml/2006/picture">
                 <pic:pic xmlns:pic="http://schemas.openxmlformats.org/drawingml/2006/picture">
                   <pic:nvPicPr>
-                    <pic:cNvPr id="0" name="Picture 69"/>
+                    <pic:cNvPr id="0" name="Picture 9"/>
                     <pic:cNvPicPr>
                       <a:picLocks noChangeAspect="1" noChangeArrowheads="1"/>
                     </pic:cNvPicPr>
                   </pic:nvPicPr>
                   <pic:blipFill>
-                    <a:blip r:embed="rId12">
+                    <a:blip r:embed="rId13">
                       <a:extLst>
                         <a:ext uri="{28A0092B-C50C-407E-A947-70E740481C1C}">
                           <a14:useLocalDpi xmlns:a14="http://schemas.microsoft.com/office/drawing/2010/main" val="0"/>
@@ -24258,10 +24005,10 @@
           <w:noProof/>
         </w:rPr>
         <w:drawing>
-          <wp:inline distT="0" distB="0" distL="0" distR="0" wp14:anchorId="58E26E68" wp14:editId="737CB21A">
+          <wp:inline distT="0" distB="0" distL="0" distR="0" wp14:anchorId="49EB6F25" wp14:editId="3A675695">
             <wp:extent cx="5641848" cy="7854696"/>
             <wp:effectExtent l="0" t="0" r="0" b="0"/>
-            <wp:docPr id="40" name="Picture 40"/>
+            <wp:docPr id="8" name="Picture 8"/>
             <wp:cNvGraphicFramePr>
               <a:graphicFrameLocks xmlns:a="http://schemas.openxmlformats.org/drawingml/2006/main" noChangeAspect="1"/>
             </wp:cNvGraphicFramePr>
@@ -24269,13 +24016,13 @@
               <a:graphicData uri="http://schemas.openxmlformats.org/drawingml/2006/picture">
                 <pic:pic xmlns:pic="http://schemas.openxmlformats.org/drawingml/2006/picture">
                   <pic:nvPicPr>
-                    <pic:cNvPr id="0" name="Picture 73"/>
+                    <pic:cNvPr id="0" name="Picture 15"/>
                     <pic:cNvPicPr>
                       <a:picLocks noChangeAspect="1" noChangeArrowheads="1"/>
                     </pic:cNvPicPr>
                   </pic:nvPicPr>
                   <pic:blipFill>
-                    <a:blip r:embed="rId13">
+                    <a:blip r:embed="rId14">
                       <a:extLst>
                         <a:ext uri="{28A0092B-C50C-407E-A947-70E740481C1C}">
                           <a14:useLocalDpi xmlns:a14="http://schemas.microsoft.com/office/drawing/2010/main" val="0"/>
@@ -24970,10 +24717,10 @@
           <w:noProof/>
         </w:rPr>
         <w:drawing>
-          <wp:inline distT="0" distB="0" distL="0" distR="0" wp14:anchorId="370932D3" wp14:editId="2F7637DD">
+          <wp:inline distT="0" distB="0" distL="0" distR="0" wp14:anchorId="527F853C" wp14:editId="79F2EDEF">
             <wp:extent cx="5678424" cy="6428232"/>
             <wp:effectExtent l="0" t="0" r="0" b="0"/>
-            <wp:docPr id="41" name="Picture 41"/>
+            <wp:docPr id="9" name="Picture 9"/>
             <wp:cNvGraphicFramePr>
               <a:graphicFrameLocks xmlns:a="http://schemas.openxmlformats.org/drawingml/2006/main" noChangeAspect="1"/>
             </wp:cNvGraphicFramePr>
@@ -24981,13 +24728,13 @@
               <a:graphicData uri="http://schemas.openxmlformats.org/drawingml/2006/picture">
                 <pic:pic xmlns:pic="http://schemas.openxmlformats.org/drawingml/2006/picture">
                   <pic:nvPicPr>
-                    <pic:cNvPr id="0" name="Picture 75"/>
+                    <pic:cNvPr id="0" name="Picture 17"/>
                     <pic:cNvPicPr>
                       <a:picLocks noChangeAspect="1" noChangeArrowheads="1"/>
                     </pic:cNvPicPr>
                   </pic:nvPicPr>
                   <pic:blipFill>
-                    <a:blip r:embed="rId14">
+                    <a:blip r:embed="rId15">
                       <a:extLst>
                         <a:ext uri="{28A0092B-C50C-407E-A947-70E740481C1C}">
                           <a14:useLocalDpi xmlns:a14="http://schemas.microsoft.com/office/drawing/2010/main" val="0"/>
@@ -25584,10 +25331,10 @@
           <w:noProof/>
         </w:rPr>
         <w:drawing>
-          <wp:inline distT="0" distB="0" distL="0" distR="0" wp14:anchorId="6630FFDD" wp14:editId="1E4A67E8">
+          <wp:inline distT="0" distB="0" distL="0" distR="0" wp14:anchorId="789BAF98" wp14:editId="0B5D51AB">
             <wp:extent cx="5047488" cy="3849624"/>
             <wp:effectExtent l="0" t="0" r="1270" b="0"/>
-            <wp:docPr id="35" name="Picture 35"/>
+            <wp:docPr id="10" name="Picture 10"/>
             <wp:cNvGraphicFramePr>
               <a:graphicFrameLocks xmlns:a="http://schemas.openxmlformats.org/drawingml/2006/main" noChangeAspect="1"/>
             </wp:cNvGraphicFramePr>
@@ -25595,13 +25342,13 @@
               <a:graphicData uri="http://schemas.openxmlformats.org/drawingml/2006/picture">
                 <pic:pic xmlns:pic="http://schemas.openxmlformats.org/drawingml/2006/picture">
                   <pic:nvPicPr>
-                    <pic:cNvPr id="0" name="Picture 63"/>
+                    <pic:cNvPr id="0" name="Picture 19"/>
                     <pic:cNvPicPr>
                       <a:picLocks noChangeAspect="1" noChangeArrowheads="1"/>
                     </pic:cNvPicPr>
                   </pic:nvPicPr>
                   <pic:blipFill>
-                    <a:blip r:embed="rId15">
+                    <a:blip r:embed="rId16">
                       <a:extLst>
                         <a:ext uri="{28A0092B-C50C-407E-A947-70E740481C1C}">
                           <a14:useLocalDpi xmlns:a14="http://schemas.microsoft.com/office/drawing/2010/main" val="0"/>
@@ -33001,25 +32748,7 @@
           <w:sz w:val="24"/>
           <w:szCs w:val="24"/>
         </w:rPr>
-        <w:t xml:space="preserve"> and increased transformation rounds from 14 with AES, to 22 with RCS, provides a realistic post-quantum symmetric security. There are those that would urge us to use AES or </w:t>
-      </w:r>
-      <w:proofErr w:type="spellStart"/>
-      <w:r>
-        <w:rPr>
-          <w:rFonts w:ascii="Times New Roman" w:hAnsi="Times New Roman" w:cs="Times New Roman"/>
-          <w:sz w:val="24"/>
-          <w:szCs w:val="24"/>
-        </w:rPr>
-        <w:t>ChaCha</w:t>
-      </w:r>
-      <w:proofErr w:type="spellEnd"/>
-      <w:r>
-        <w:rPr>
-          <w:rFonts w:ascii="Times New Roman" w:hAnsi="Times New Roman" w:cs="Times New Roman"/>
-          <w:sz w:val="24"/>
-          <w:szCs w:val="24"/>
-        </w:rPr>
-        <w:t xml:space="preserve"> for another twenty years, until it is proven beyond doubt that they have been broken, but we do not think this is wise, as the</w:t>
+        <w:t xml:space="preserve"> and increased transformation rounds from 14 with AES, to 22 with RCS, provides a realistic post-quantum symmetric security. There are those that would urge us to use AES or ChaCha for another twenty years, until it is proven beyond doubt that they have been broken, but we do not think this is wise, as the</w:t>
       </w:r>
       <w:r>
         <w:rPr>
@@ -33171,8 +32900,8 @@
       </w:pPr>
     </w:p>
     <w:sectPr>
-      <w:headerReference w:type="default" r:id="rId16"/>
-      <w:footerReference w:type="default" r:id="rId17"/>
+      <w:headerReference w:type="default" r:id="rId17"/>
+      <w:footerReference w:type="default" r:id="rId18"/>
       <w:pgSz w:w="12240" w:h="15840"/>
       <w:pgMar w:top="1440" w:right="1440" w:bottom="1440" w:left="1440" w:header="720" w:footer="720" w:gutter="0"/>
       <w:cols w:space="720"/>
